--- a/D11-Az-104/HO-Virtual-Machine.docx
+++ b/D11-Az-104/HO-Virtual-Machine.docx
@@ -49,7 +49,7 @@
           <w:szCs w:val="24"/>
         </w:rPr>
         <w:pict w14:anchorId="3F0D1111">
-          <v:rect id="_x0000_i1080" style="width:0;height:1.5pt" o:hralign="center" o:hrstd="t" o:hr="t" fillcolor="#a0a0a0" stroked="f"/>
+          <v:rect id="_x0000_i1025" style="width:0;height:1.5pt" o:hralign="center" o:hrstd="t" o:hr="t" fillcolor="#a0a0a0" stroked="f"/>
         </w:pict>
       </w:r>
     </w:p>
@@ -148,7 +148,7 @@
           <w:szCs w:val="24"/>
         </w:rPr>
         <w:pict w14:anchorId="73547D0F">
-          <v:rect id="_x0000_i1081" style="width:0;height:1.5pt" o:hralign="center" o:hrstd="t" o:hr="t" fillcolor="#a0a0a0" stroked="f"/>
+          <v:rect id="_x0000_i1026" style="width:0;height:1.5pt" o:hralign="center" o:hrstd="t" o:hr="t" fillcolor="#a0a0a0" stroked="f"/>
         </w:pict>
       </w:r>
     </w:p>
@@ -530,27 +530,7 @@
           <w:szCs w:val="24"/>
         </w:rPr>
         <w:lastRenderedPageBreak/>
-        <w:t>Virtual Networks (</w:t>
-      </w:r>
-      <w:proofErr w:type="spellStart"/>
-      <w:r>
-        <w:rPr>
-          <w:b/>
-          <w:bCs/>
-          <w:sz w:val="24"/>
-          <w:szCs w:val="24"/>
-        </w:rPr>
-        <w:t>VNets</w:t>
-      </w:r>
-      <w:proofErr w:type="spellEnd"/>
-      <w:r>
-        <w:rPr>
-          <w:b/>
-          <w:bCs/>
-          <w:sz w:val="24"/>
-          <w:szCs w:val="24"/>
-        </w:rPr>
-        <w:t>)</w:t>
+        <w:t>Virtual Networks (VNets)</w:t>
       </w:r>
       <w:r>
         <w:rPr>
@@ -601,7 +581,7 @@
           <w:szCs w:val="24"/>
         </w:rPr>
         <w:pict w14:anchorId="0B4E9805">
-          <v:rect id="_x0000_i1082" style="width:0;height:1.5pt" o:hralign="center" o:hrstd="t" o:hr="t" fillcolor="#a0a0a0" stroked="f"/>
+          <v:rect id="_x0000_i1027" style="width:0;height:1.5pt" o:hralign="center" o:hrstd="t" o:hr="t" fillcolor="#a0a0a0" stroked="f"/>
         </w:pict>
       </w:r>
     </w:p>
@@ -707,7 +687,6 @@
           <w:szCs w:val="24"/>
         </w:rPr>
       </w:pPr>
-      <w:proofErr w:type="spellStart"/>
       <w:r>
         <w:rPr>
           <w:b/>
@@ -717,7 +696,6 @@
         </w:rPr>
         <w:t>WinRM</w:t>
       </w:r>
-      <w:proofErr w:type="spellEnd"/>
       <w:r>
         <w:rPr>
           <w:sz w:val="24"/>
@@ -895,7 +873,7 @@
           <w:szCs w:val="24"/>
         </w:rPr>
         <w:pict w14:anchorId="612ABD20">
-          <v:rect id="_x0000_i1083" style="width:0;height:1.5pt" o:hralign="center" o:hrstd="t" o:hr="t" fillcolor="#a0a0a0" stroked="f"/>
+          <v:rect id="_x0000_i1028" style="width:0;height:1.5pt" o:hralign="center" o:hrstd="t" o:hr="t" fillcolor="#a0a0a0" stroked="f"/>
         </w:pict>
       </w:r>
     </w:p>
@@ -1288,7 +1266,7 @@
           <w:szCs w:val="24"/>
         </w:rPr>
         <w:pict w14:anchorId="3FA64F24">
-          <v:rect id="_x0000_i1084" style="width:0;height:1.5pt" o:hralign="center" o:hrstd="t" o:hr="t" fillcolor="#a0a0a0" stroked="f"/>
+          <v:rect id="_x0000_i1029" style="width:0;height:1.5pt" o:hralign="center" o:hrstd="t" o:hr="t" fillcolor="#a0a0a0" stroked="f"/>
         </w:pict>
       </w:r>
     </w:p>
@@ -1432,32 +1410,14 @@
           <w:sz w:val="24"/>
           <w:szCs w:val="24"/>
         </w:rPr>
-        <w:t xml:space="preserve">What is </w:t>
-      </w:r>
-      <w:proofErr w:type="gramStart"/>
-      <w:r>
-        <w:rPr>
-          <w:b/>
-          <w:bCs/>
-          <w:sz w:val="24"/>
-          <w:szCs w:val="24"/>
-        </w:rPr>
-        <w:t>DSC?</w:t>
-      </w:r>
-      <w:r>
-        <w:rPr>
-          <w:sz w:val="24"/>
-          <w:szCs w:val="24"/>
-        </w:rPr>
-        <w:t>:</w:t>
-      </w:r>
-      <w:proofErr w:type="gramEnd"/>
-      <w:r>
-        <w:rPr>
-          <w:sz w:val="24"/>
-          <w:szCs w:val="24"/>
-        </w:rPr>
-        <w:t xml:space="preserve"> DSC ensures your VMs are always in a desired state by automating configuration and management tasks. It uses PowerShell to enforce configurations like ensuring specific software is installed and services are running.</w:t>
+        <w:t>What is DSC?</w:t>
+      </w:r>
+      <w:r>
+        <w:rPr>
+          <w:sz w:val="24"/>
+          <w:szCs w:val="24"/>
+        </w:rPr>
+        <w:t>: DSC ensures your VMs are always in a desired state by automating configuration and management tasks. It uses PowerShell to enforce configurations like ensuring specific software is installed and services are running.</w:t>
       </w:r>
     </w:p>
     <w:p>
@@ -1587,7 +1547,7 @@
           <w:szCs w:val="24"/>
         </w:rPr>
         <w:pict w14:anchorId="6A36DBBC">
-          <v:rect id="_x0000_i1085" style="width:0;height:1.5pt" o:hralign="center" o:hrstd="t" o:hr="t" fillcolor="#a0a0a0" stroked="f"/>
+          <v:rect id="_x0000_i1030" style="width:0;height:1.5pt" o:hralign="center" o:hrstd="t" o:hr="t" fillcolor="#a0a0a0" stroked="f"/>
         </w:pict>
       </w:r>
     </w:p>
@@ -1777,7 +1737,7 @@
           <w:szCs w:val="24"/>
         </w:rPr>
         <w:pict w14:anchorId="5598BC53">
-          <v:rect id="_x0000_i1086" style="width:0;height:1.5pt" o:hralign="center" o:hrstd="t" o:hr="t" fillcolor="#a0a0a0" stroked="f"/>
+          <v:rect id="_x0000_i1031" style="width:0;height:1.5pt" o:hralign="center" o:hrstd="t" o:hr="t" fillcolor="#a0a0a0" stroked="f"/>
         </w:pict>
       </w:r>
     </w:p>
@@ -1797,27 +1757,7 @@
           <w:sz w:val="24"/>
           <w:szCs w:val="24"/>
         </w:rPr>
-        <w:t xml:space="preserve">7. Implementing </w:t>
-      </w:r>
-      <w:proofErr w:type="spellStart"/>
-      <w:r>
-        <w:rPr>
-          <w:b/>
-          <w:bCs/>
-          <w:sz w:val="24"/>
-          <w:szCs w:val="24"/>
-        </w:rPr>
-        <w:t>Autoscale</w:t>
-      </w:r>
-      <w:proofErr w:type="spellEnd"/>
-      <w:r>
-        <w:rPr>
-          <w:b/>
-          <w:bCs/>
-          <w:sz w:val="24"/>
-          <w:szCs w:val="24"/>
-        </w:rPr>
-        <w:t xml:space="preserve"> for VMs</w:t>
+        <w:t>7. Implementing Autoscale for VMs</w:t>
       </w:r>
     </w:p>
     <w:p>
@@ -1987,7 +1927,7 @@
           <w:szCs w:val="24"/>
         </w:rPr>
         <w:pict w14:anchorId="5F7D8DBF">
-          <v:rect id="_x0000_i1087" style="width:0;height:1.5pt" o:hralign="center" o:hrstd="t" o:hr="t" fillcolor="#a0a0a0" stroked="f"/>
+          <v:rect id="_x0000_i1032" style="width:0;height:1.5pt" o:hralign="center" o:hrstd="t" o:hr="t" fillcolor="#a0a0a0" stroked="f"/>
         </w:pict>
       </w:r>
     </w:p>
@@ -2137,6 +2077,55 @@
           <w:szCs w:val="24"/>
         </w:rPr>
       </w:pPr>
+    </w:p>
+    <w:p>
+      <w:pPr>
+        <w:rPr>
+          <w:sz w:val="24"/>
+          <w:szCs w:val="24"/>
+        </w:rPr>
+      </w:pPr>
+      <w:r>
+        <w:rPr>
+          <w:sz w:val="24"/>
+          <w:szCs w:val="24"/>
+        </w:rPr>
+        <w:drawing>
+          <wp:inline distT="0" distB="0" distL="0" distR="0" wp14:anchorId="2F250C95" wp14:editId="2E2E05A6">
+            <wp:extent cx="5943600" cy="2451100"/>
+            <wp:effectExtent l="0" t="0" r="0" b="6350"/>
+            <wp:docPr id="684376889" name="Picture 1"/>
+            <wp:cNvGraphicFramePr>
+              <a:graphicFrameLocks xmlns:a="http://schemas.openxmlformats.org/drawingml/2006/main" noChangeAspect="1"/>
+            </wp:cNvGraphicFramePr>
+            <a:graphic xmlns:a="http://schemas.openxmlformats.org/drawingml/2006/main">
+              <a:graphicData uri="http://schemas.openxmlformats.org/drawingml/2006/picture">
+                <pic:pic xmlns:pic="http://schemas.openxmlformats.org/drawingml/2006/picture">
+                  <pic:nvPicPr>
+                    <pic:cNvPr id="684376889" name=""/>
+                    <pic:cNvPicPr/>
+                  </pic:nvPicPr>
+                  <pic:blipFill>
+                    <a:blip r:embed="rId5"/>
+                    <a:stretch>
+                      <a:fillRect/>
+                    </a:stretch>
+                  </pic:blipFill>
+                  <pic:spPr>
+                    <a:xfrm>
+                      <a:off x="0" y="0"/>
+                      <a:ext cx="5943600" cy="2451100"/>
+                    </a:xfrm>
+                    <a:prstGeom prst="rect">
+                      <a:avLst/>
+                    </a:prstGeom>
+                  </pic:spPr>
+                </pic:pic>
+              </a:graphicData>
+            </a:graphic>
+          </wp:inline>
+        </w:drawing>
+      </w:r>
     </w:p>
     <w:sectPr>
       <w:pgSz w:w="12240" w:h="15840"/>
@@ -3429,6 +3418,7 @@
   <w:style w:type="character" w:default="1" w:styleId="DefaultParagraphFont">
     <w:name w:val="Default Paragraph Font"/>
     <w:uiPriority w:val="1"/>
+    <w:semiHidden/>
     <w:unhideWhenUsed/>
   </w:style>
   <w:style w:type="table" w:default="1" w:styleId="TableNormal">
